--- a/Foodhub_SE1406_3.docx
+++ b/Foodhub_SE1406_3.docx
@@ -324,28 +324,6 @@
           <w:sz w:val="26"/>
           <w:szCs w:val="26"/>
         </w:rPr>
-        <w:t>Login/Register</w:t>
-      </w:r>
-    </w:p>
-    <w:p>
-      <w:pPr>
-        <w:pStyle w:val="ListParagraph"/>
-        <w:numPr>
-          <w:ilvl w:val="0"/>
-          <w:numId w:val="12"/>
-        </w:numPr>
-        <w:rPr>
-          <w:rFonts w:ascii="Arial" w:hAnsi="Arial" w:cs="Arial"/>
-          <w:sz w:val="26"/>
-          <w:szCs w:val="26"/>
-        </w:rPr>
-      </w:pPr>
-      <w:r>
-        <w:rPr>
-          <w:rFonts w:ascii="Arial" w:hAnsi="Arial" w:cs="Arial"/>
-          <w:sz w:val="26"/>
-          <w:szCs w:val="26"/>
-        </w:rPr>
         <w:t>Add new food</w:t>
       </w:r>
     </w:p>
@@ -499,7 +477,7 @@
           <w:sz w:val="26"/>
           <w:szCs w:val="26"/>
         </w:rPr>
-        <w:t>Login/Register</w:t>
+        <w:t>Add Order</w:t>
       </w:r>
     </w:p>
     <w:p>
@@ -521,7 +499,7 @@
           <w:sz w:val="26"/>
           <w:szCs w:val="26"/>
         </w:rPr>
-        <w:t>Add Order</w:t>
+        <w:t>Cancel Order</w:t>
       </w:r>
     </w:p>
     <w:p>
@@ -543,7 +521,7 @@
           <w:sz w:val="26"/>
           <w:szCs w:val="26"/>
         </w:rPr>
-        <w:t>Cancel Order</w:t>
+        <w:t>See order’s histories</w:t>
       </w:r>
     </w:p>
     <w:p>
@@ -565,7 +543,51 @@
           <w:sz w:val="26"/>
           <w:szCs w:val="26"/>
         </w:rPr>
-        <w:t>See order’s histories</w:t>
+        <w:t>Search foods or search the restaurants base on:</w:t>
+      </w:r>
+    </w:p>
+    <w:p>
+      <w:pPr>
+        <w:pStyle w:val="ListParagraph"/>
+        <w:numPr>
+          <w:ilvl w:val="1"/>
+          <w:numId w:val="12"/>
+        </w:numPr>
+        <w:rPr>
+          <w:rFonts w:ascii="Arial" w:hAnsi="Arial" w:cs="Arial"/>
+          <w:sz w:val="26"/>
+          <w:szCs w:val="26"/>
+        </w:rPr>
+      </w:pPr>
+      <w:r>
+        <w:rPr>
+          <w:rFonts w:ascii="Arial" w:hAnsi="Arial" w:cs="Arial"/>
+          <w:sz w:val="26"/>
+          <w:szCs w:val="26"/>
+        </w:rPr>
+        <w:t>Location</w:t>
+      </w:r>
+    </w:p>
+    <w:p>
+      <w:pPr>
+        <w:pStyle w:val="ListParagraph"/>
+        <w:numPr>
+          <w:ilvl w:val="1"/>
+          <w:numId w:val="12"/>
+        </w:numPr>
+        <w:rPr>
+          <w:rFonts w:ascii="Arial" w:hAnsi="Arial" w:cs="Arial"/>
+          <w:sz w:val="26"/>
+          <w:szCs w:val="26"/>
+        </w:rPr>
+      </w:pPr>
+      <w:r>
+        <w:rPr>
+          <w:rFonts w:ascii="Arial" w:hAnsi="Arial" w:cs="Arial"/>
+          <w:sz w:val="26"/>
+          <w:szCs w:val="26"/>
+        </w:rPr>
+        <w:t>Discount</w:t>
       </w:r>
     </w:p>
     <w:p>
@@ -587,73 +609,7 @@
           <w:sz w:val="26"/>
           <w:szCs w:val="26"/>
         </w:rPr>
-        <w:t>Search foods or search the restaurants base on:</w:t>
-      </w:r>
-    </w:p>
-    <w:p>
-      <w:pPr>
-        <w:pStyle w:val="ListParagraph"/>
-        <w:numPr>
-          <w:ilvl w:val="1"/>
-          <w:numId w:val="12"/>
-        </w:numPr>
-        <w:rPr>
-          <w:rFonts w:ascii="Arial" w:hAnsi="Arial" w:cs="Arial"/>
-          <w:sz w:val="26"/>
-          <w:szCs w:val="26"/>
-        </w:rPr>
-      </w:pPr>
-      <w:r>
-        <w:rPr>
-          <w:rFonts w:ascii="Arial" w:hAnsi="Arial" w:cs="Arial"/>
-          <w:sz w:val="26"/>
-          <w:szCs w:val="26"/>
-        </w:rPr>
         <w:lastRenderedPageBreak/>
-        <w:t>Location</w:t>
-      </w:r>
-    </w:p>
-    <w:p>
-      <w:pPr>
-        <w:pStyle w:val="ListParagraph"/>
-        <w:numPr>
-          <w:ilvl w:val="1"/>
-          <w:numId w:val="12"/>
-        </w:numPr>
-        <w:rPr>
-          <w:rFonts w:ascii="Arial" w:hAnsi="Arial" w:cs="Arial"/>
-          <w:sz w:val="26"/>
-          <w:szCs w:val="26"/>
-        </w:rPr>
-      </w:pPr>
-      <w:r>
-        <w:rPr>
-          <w:rFonts w:ascii="Arial" w:hAnsi="Arial" w:cs="Arial"/>
-          <w:sz w:val="26"/>
-          <w:szCs w:val="26"/>
-        </w:rPr>
-        <w:t>Discount</w:t>
-      </w:r>
-    </w:p>
-    <w:p>
-      <w:pPr>
-        <w:pStyle w:val="ListParagraph"/>
-        <w:numPr>
-          <w:ilvl w:val="0"/>
-          <w:numId w:val="12"/>
-        </w:numPr>
-        <w:rPr>
-          <w:rFonts w:ascii="Arial" w:hAnsi="Arial" w:cs="Arial"/>
-          <w:sz w:val="26"/>
-          <w:szCs w:val="26"/>
-        </w:rPr>
-      </w:pPr>
-      <w:r>
-        <w:rPr>
-          <w:rFonts w:ascii="Arial" w:hAnsi="Arial" w:cs="Arial"/>
-          <w:sz w:val="26"/>
-          <w:szCs w:val="26"/>
-        </w:rPr>
         <w:t>Feedback the restaurant, the shipper and the food</w:t>
       </w:r>
     </w:p>
@@ -780,7 +736,7 @@
           <w:sz w:val="26"/>
           <w:szCs w:val="26"/>
         </w:rPr>
-        <w:t>Login/Register</w:t>
+        <w:t>See the Order</w:t>
       </w:r>
     </w:p>
     <w:p>
@@ -802,7 +758,7 @@
           <w:sz w:val="26"/>
           <w:szCs w:val="26"/>
         </w:rPr>
-        <w:t>See the Order</w:t>
+        <w:t>Accept/Cancel the Order</w:t>
       </w:r>
     </w:p>
     <w:p>
@@ -824,7 +780,7 @@
           <w:sz w:val="26"/>
           <w:szCs w:val="26"/>
         </w:rPr>
-        <w:t>Accept/Cancel the Order</w:t>
+        <w:t>See customer’s profile</w:t>
       </w:r>
     </w:p>
     <w:p>
@@ -846,29 +802,147 @@
           <w:sz w:val="26"/>
           <w:szCs w:val="26"/>
         </w:rPr>
-        <w:t>See customer’s profile</w:t>
-      </w:r>
-    </w:p>
-    <w:p>
-      <w:pPr>
-        <w:pStyle w:val="ListParagraph"/>
-        <w:numPr>
-          <w:ilvl w:val="0"/>
-          <w:numId w:val="12"/>
-        </w:numPr>
-        <w:rPr>
-          <w:rFonts w:ascii="Arial" w:hAnsi="Arial" w:cs="Arial"/>
-          <w:sz w:val="26"/>
-          <w:szCs w:val="26"/>
-        </w:rPr>
-      </w:pPr>
-      <w:r>
-        <w:rPr>
-          <w:rFonts w:ascii="Arial" w:hAnsi="Arial" w:cs="Arial"/>
-          <w:sz w:val="26"/>
-          <w:szCs w:val="26"/>
-        </w:rPr>
         <w:t>Chat with the Customer</w:t>
+      </w:r>
+    </w:p>
+    <w:p>
+      <w:pPr>
+        <w:rPr>
+          <w:rFonts w:ascii="Arial" w:hAnsi="Arial" w:cs="Arial"/>
+          <w:sz w:val="26"/>
+          <w:szCs w:val="26"/>
+        </w:rPr>
+      </w:pPr>
+    </w:p>
+    <w:p>
+      <w:pPr>
+        <w:pStyle w:val="Heading1"/>
+        <w:rPr>
+          <w:rFonts w:ascii="Arial" w:hAnsi="Arial" w:cs="Arial"/>
+        </w:rPr>
+      </w:pPr>
+      <w:r>
+        <w:rPr>
+          <w:rFonts w:ascii="Arial" w:hAnsi="Arial" w:cs="Arial"/>
+        </w:rPr>
+        <w:t>Nonf</w:t>
+      </w:r>
+      <w:r>
+        <w:rPr>
+          <w:rFonts w:ascii="Arial" w:hAnsi="Arial" w:cs="Arial"/>
+        </w:rPr>
+        <w:t>unctional Requirements</w:t>
+      </w:r>
+    </w:p>
+    <w:p>
+      <w:pPr>
+        <w:rPr>
+          <w:rFonts w:ascii="Arial" w:hAnsi="Arial" w:cs="Arial"/>
+          <w:sz w:val="26"/>
+          <w:szCs w:val="26"/>
+        </w:rPr>
+      </w:pPr>
+    </w:p>
+    <w:p>
+      <w:pPr>
+        <w:rPr>
+          <w:rFonts w:ascii="Arial" w:hAnsi="Arial" w:cs="Arial"/>
+          <w:sz w:val="26"/>
+          <w:szCs w:val="26"/>
+        </w:rPr>
+      </w:pPr>
+      <w:r>
+        <w:rPr>
+          <w:rFonts w:ascii="Arial" w:hAnsi="Arial" w:cs="Arial"/>
+          <w:sz w:val="26"/>
+          <w:szCs w:val="26"/>
+        </w:rPr>
+        <w:t>1. Availability: The system should be available at all times, meaning the user can access it using a web browser, only restricted by the down time of the server on which the system runs</w:t>
+      </w:r>
+    </w:p>
+    <w:p>
+      <w:pPr>
+        <w:rPr>
+          <w:rFonts w:ascii="Arial" w:hAnsi="Arial" w:cs="Arial"/>
+          <w:sz w:val="26"/>
+          <w:szCs w:val="26"/>
+        </w:rPr>
+      </w:pPr>
+      <w:r>
+        <w:rPr>
+          <w:rFonts w:ascii="Arial" w:hAnsi="Arial" w:cs="Arial"/>
+          <w:sz w:val="26"/>
+          <w:szCs w:val="26"/>
+        </w:rPr>
+        <w:t>2. Security: Secure access of confidential data (customer information)</w:t>
+      </w:r>
+    </w:p>
+    <w:p>
+      <w:pPr>
+        <w:rPr>
+          <w:rFonts w:ascii="Arial" w:hAnsi="Arial" w:cs="Arial"/>
+          <w:sz w:val="26"/>
+          <w:szCs w:val="26"/>
+        </w:rPr>
+      </w:pPr>
+      <w:r>
+        <w:rPr>
+          <w:rFonts w:ascii="Arial" w:hAnsi="Arial" w:cs="Arial"/>
+          <w:sz w:val="26"/>
+          <w:szCs w:val="26"/>
+        </w:rPr>
+        <w:t>3. User friendly: System should be easily used by the customer</w:t>
+      </w:r>
+    </w:p>
+    <w:p>
+      <w:pPr>
+        <w:rPr>
+          <w:rFonts w:ascii="Arial" w:hAnsi="Arial" w:cs="Arial"/>
+          <w:sz w:val="26"/>
+          <w:szCs w:val="26"/>
+        </w:rPr>
+      </w:pPr>
+      <w:r>
+        <w:rPr>
+          <w:rFonts w:ascii="Arial" w:hAnsi="Arial" w:cs="Arial"/>
+          <w:sz w:val="26"/>
+          <w:szCs w:val="26"/>
+        </w:rPr>
+        <w:t>4. Performance: Performance should be fast</w:t>
+      </w:r>
+    </w:p>
+    <w:p>
+      <w:pPr>
+        <w:rPr>
+          <w:rFonts w:ascii="Arial" w:hAnsi="Arial" w:cs="Arial"/>
+          <w:sz w:val="26"/>
+          <w:szCs w:val="26"/>
+        </w:rPr>
+      </w:pPr>
+      <w:r>
+        <w:rPr>
+          <w:rFonts w:ascii="Arial" w:hAnsi="Arial" w:cs="Arial"/>
+          <w:sz w:val="26"/>
+          <w:szCs w:val="26"/>
+        </w:rPr>
+        <w:t>5. Efficient: System should be efficient that it won't get hang if heavy traffic of order is placed.</w:t>
+      </w:r>
+    </w:p>
+    <w:p>
+      <w:pPr>
+        <w:rPr>
+          <w:rFonts w:ascii="Arial" w:hAnsi="Arial" w:cs="Arial"/>
+          <w:sz w:val="26"/>
+          <w:szCs w:val="26"/>
+        </w:rPr>
+      </w:pPr>
+      <w:r>
+        <w:rPr>
+          <w:rFonts w:ascii="Arial" w:hAnsi="Arial" w:cs="Arial"/>
+          <w:sz w:val="26"/>
+          <w:szCs w:val="26"/>
+        </w:rPr>
+        <w:t>6. Safety: Data in the database of system should not loss or damage.</w:t>
       </w:r>
     </w:p>
     <w:p>
